--- a/Новогодняя ночь.docx
+++ b/Новогодняя ночь.docx
@@ -6,6 +6,10 @@
     <w:p>
       <w:pPr>
         <w:spacing w:after="200" w:line="276" w:lineRule="auto"/>
+        <w:rPr>
+          <w:rFonts w:ascii="Calibri" w:eastAsia="Calibri" w:hAnsi="Calibri" w:cs="Calibri"/>
+          <w:sz w:val="28"/>
+        </w:rPr>
       </w:pPr>
       <w:r>
         <w:rPr>
@@ -13,30 +17,174 @@
           <w:sz w:val="28"/>
         </w:rPr>
         <w:t>Новогодний праздник самый лучший,</w:t>
+      </w:r>
+      <w:r>
+        <w:rPr>
+          <w:rFonts w:ascii="Calibri" w:eastAsia="Calibri" w:hAnsi="Calibri" w:cs="Calibri"/>
+          <w:sz w:val="28"/>
+        </w:rPr>
+        <w:br/>
+      </w:r>
+      <w:r>
+        <w:rPr>
+          <w:rFonts w:ascii="Calibri" w:eastAsia="Calibri" w:hAnsi="Calibri" w:cs="Calibri"/>
+          <w:sz w:val="28"/>
+        </w:rPr>
+        <w:t>От него всегда все чуда ждут.</w:t>
+      </w:r>
+      <w:r>
+        <w:rPr>
+          <w:rFonts w:ascii="Calibri" w:eastAsia="Calibri" w:hAnsi="Calibri" w:cs="Calibri"/>
+          <w:sz w:val="28"/>
+        </w:rPr>
+        <w:br/>
+      </w:r>
+      <w:r>
+        <w:rPr>
+          <w:rFonts w:ascii="Calibri" w:eastAsia="Calibri" w:hAnsi="Calibri" w:cs="Calibri"/>
+          <w:sz w:val="28"/>
+        </w:rPr>
+        <w:t>Замирая слушают куранты</w:t>
+      </w:r>
+      <w:r>
+        <w:rPr>
+          <w:rFonts w:ascii="Calibri" w:eastAsia="Calibri" w:hAnsi="Calibri" w:cs="Calibri"/>
+          <w:sz w:val="28"/>
+        </w:rPr>
+        <w:t>,</w:t>
+      </w:r>
+      <w:r>
+        <w:rPr>
+          <w:rFonts w:ascii="Calibri" w:eastAsia="Calibri" w:hAnsi="Calibri" w:cs="Calibri"/>
+          <w:sz w:val="28"/>
+        </w:rPr>
+        <w:br/>
+        <w:t>И бокалы о бокалы</w:t>
+      </w:r>
+      <w:r>
+        <w:rPr>
+          <w:rFonts w:ascii="Calibri" w:eastAsia="Calibri" w:hAnsi="Calibri" w:cs="Calibri"/>
+          <w:sz w:val="28"/>
+        </w:rPr>
+        <w:t xml:space="preserve"> бьют.</w:t>
       </w:r>
     </w:p>
     <w:p>
       <w:pPr>
         <w:spacing w:after="200" w:line="276" w:lineRule="auto"/>
+        <w:rPr>
+          <w:rFonts w:ascii="Calibri" w:eastAsia="Calibri" w:hAnsi="Calibri" w:cs="Calibri"/>
+          <w:sz w:val="28"/>
+        </w:rPr>
       </w:pPr>
       <w:r>
         <w:rPr>
           <w:rFonts w:ascii="Calibri" w:eastAsia="Calibri" w:hAnsi="Calibri" w:cs="Calibri"/>
           <w:sz w:val="28"/>
         </w:rPr>
-        <w:t>От него всегда все чуда ждут.</w:t>
+        <w:t>Этот праздник самый, самый общий,</w:t>
+      </w:r>
+      <w:r>
+        <w:rPr>
+          <w:rFonts w:ascii="Calibri" w:eastAsia="Calibri" w:hAnsi="Calibri" w:cs="Calibri"/>
+          <w:sz w:val="28"/>
+        </w:rPr>
+        <w:br/>
+        <w:t>Вся страна как общий хоровод.</w:t>
+      </w:r>
+      <w:r>
+        <w:rPr>
+          <w:rFonts w:ascii="Calibri" w:eastAsia="Calibri" w:hAnsi="Calibri" w:cs="Calibri"/>
+          <w:sz w:val="28"/>
+        </w:rPr>
+        <w:br/>
+      </w:r>
+      <w:r>
+        <w:rPr>
+          <w:rFonts w:ascii="Calibri" w:eastAsia="Calibri" w:hAnsi="Calibri" w:cs="Calibri"/>
+          <w:sz w:val="28"/>
+        </w:rPr>
+        <w:t>Покружилась ночью в танце</w:t>
+      </w:r>
+      <w:r>
+        <w:rPr>
+          <w:rFonts w:ascii="Calibri" w:eastAsia="Calibri" w:hAnsi="Calibri" w:cs="Calibri"/>
+          <w:sz w:val="28"/>
+        </w:rPr>
+        <w:t>,</w:t>
+      </w:r>
+      <w:r>
+        <w:rPr>
+          <w:rFonts w:ascii="Calibri" w:eastAsia="Calibri" w:hAnsi="Calibri" w:cs="Calibri"/>
+          <w:sz w:val="28"/>
+        </w:rPr>
+        <w:br/>
+      </w:r>
+      <w:r>
+        <w:rPr>
+          <w:rFonts w:ascii="Calibri" w:eastAsia="Calibri" w:hAnsi="Calibri" w:cs="Calibri"/>
+          <w:sz w:val="28"/>
+        </w:rPr>
+        <w:t>И вступила дружно в новый год.</w:t>
       </w:r>
     </w:p>
     <w:p>
       <w:pPr>
         <w:spacing w:after="200" w:line="276" w:lineRule="auto"/>
+        <w:rPr>
+          <w:rFonts w:ascii="Calibri" w:eastAsia="Calibri" w:hAnsi="Calibri" w:cs="Calibri"/>
+          <w:sz w:val="28"/>
+        </w:rPr>
       </w:pPr>
       <w:r>
         <w:rPr>
           <w:rFonts w:ascii="Calibri" w:eastAsia="Calibri" w:hAnsi="Calibri" w:cs="Calibri"/>
           <w:sz w:val="28"/>
         </w:rPr>
-        <w:t>Замирая слушают куранты</w:t>
+        <w:t>Загорится ёлка огоньками,</w:t>
+      </w:r>
+      <w:r>
+        <w:rPr>
+          <w:rFonts w:ascii="Calibri" w:eastAsia="Calibri" w:hAnsi="Calibri" w:cs="Calibri"/>
+          <w:sz w:val="28"/>
+        </w:rPr>
+        <w:br/>
+        <w:t>Музыка красиво зазвучит.</w:t>
+      </w:r>
+      <w:r>
+        <w:rPr>
+          <w:rFonts w:ascii="Calibri" w:eastAsia="Calibri" w:hAnsi="Calibri" w:cs="Calibri"/>
+          <w:sz w:val="28"/>
+        </w:rPr>
+        <w:br/>
+      </w:r>
+      <w:r>
+        <w:rPr>
+          <w:rFonts w:ascii="Calibri" w:eastAsia="Calibri" w:hAnsi="Calibri" w:cs="Calibri"/>
+          <w:sz w:val="28"/>
+        </w:rPr>
+        <w:t>Новый Год, чтоб встретить вместе с нами</w:t>
+      </w:r>
+      <w:r>
+        <w:rPr>
+          <w:rFonts w:ascii="Calibri" w:eastAsia="Calibri" w:hAnsi="Calibri" w:cs="Calibri"/>
+          <w:sz w:val="28"/>
+        </w:rPr>
+        <w:t>,</w:t>
+      </w:r>
+      <w:r>
+        <w:rPr>
+          <w:rFonts w:ascii="Calibri" w:eastAsia="Calibri" w:hAnsi="Calibri" w:cs="Calibri"/>
+          <w:sz w:val="28"/>
+        </w:rPr>
+        <w:br/>
+      </w:r>
+      <w:r>
+        <w:rPr>
+          <w:rFonts w:ascii="Calibri" w:eastAsia="Calibri" w:hAnsi="Calibri" w:cs="Calibri"/>
+          <w:sz w:val="28"/>
+        </w:rPr>
+        <w:t>Дед Мороз на троечке примчит.</w:t>
       </w:r>
     </w:p>
     <w:p>
@@ -52,48 +200,322 @@
           <w:rFonts w:ascii="Calibri" w:eastAsia="Calibri" w:hAnsi="Calibri" w:cs="Calibri"/>
           <w:sz w:val="28"/>
         </w:rPr>
-        <w:t>И бокалы друг о друга бьют.</w:t>
+        <w:t>И конечно, от него не отставая</w:t>
+      </w:r>
+      <w:r>
+        <w:rPr>
+          <w:rFonts w:ascii="Calibri" w:eastAsia="Calibri" w:hAnsi="Calibri" w:cs="Calibri"/>
+          <w:sz w:val="28"/>
+        </w:rPr>
+        <w:t>,</w:t>
+      </w:r>
+      <w:r>
+        <w:rPr>
+          <w:rFonts w:ascii="Calibri" w:eastAsia="Calibri" w:hAnsi="Calibri" w:cs="Calibri"/>
+          <w:sz w:val="28"/>
+        </w:rPr>
+        <w:br/>
+      </w:r>
+      <w:r>
+        <w:rPr>
+          <w:rFonts w:ascii="Calibri" w:eastAsia="Calibri" w:hAnsi="Calibri" w:cs="Calibri"/>
+          <w:sz w:val="28"/>
+        </w:rPr>
+        <w:t>Внученька Снегурка молодая.</w:t>
+      </w:r>
+      <w:r>
+        <w:rPr>
+          <w:rFonts w:ascii="Calibri" w:eastAsia="Calibri" w:hAnsi="Calibri" w:cs="Calibri"/>
+          <w:sz w:val="28"/>
+        </w:rPr>
+        <w:br/>
+      </w:r>
+      <w:r>
+        <w:rPr>
+          <w:rFonts w:ascii="Calibri" w:eastAsia="Calibri" w:hAnsi="Calibri" w:cs="Calibri"/>
+          <w:sz w:val="28"/>
+        </w:rPr>
+        <w:t>Привезут подарки, песни, шутки,</w:t>
+      </w:r>
+      <w:r>
+        <w:rPr>
+          <w:rFonts w:ascii="Calibri" w:eastAsia="Calibri" w:hAnsi="Calibri" w:cs="Calibri"/>
+          <w:sz w:val="28"/>
+        </w:rPr>
+        <w:br/>
+      </w:r>
+      <w:r>
+        <w:rPr>
+          <w:rFonts w:ascii="Calibri" w:eastAsia="Calibri" w:hAnsi="Calibri" w:cs="Calibri"/>
+          <w:sz w:val="28"/>
+        </w:rPr>
+        <w:t>Чтоб никто не заскучал ни на минутку.</w:t>
       </w:r>
     </w:p>
     <w:p>
       <w:pPr>
         <w:spacing w:after="200" w:line="276" w:lineRule="auto"/>
+        <w:rPr>
+          <w:rFonts w:ascii="Calibri" w:eastAsia="Calibri" w:hAnsi="Calibri" w:cs="Calibri"/>
+          <w:sz w:val="28"/>
+        </w:rPr>
       </w:pPr>
+      <w:r>
+        <w:rPr>
+          <w:rFonts w:ascii="Calibri" w:eastAsia="Calibri" w:hAnsi="Calibri" w:cs="Calibri"/>
+          <w:sz w:val="28"/>
+        </w:rPr>
+        <w:t>Шутки, радостное настроенье,</w:t>
+      </w:r>
+      <w:r>
+        <w:rPr>
+          <w:rFonts w:ascii="Calibri" w:eastAsia="Calibri" w:hAnsi="Calibri" w:cs="Calibri"/>
+          <w:sz w:val="28"/>
+        </w:rPr>
+        <w:br/>
+        <w:t>Каждый хочет что-</w:t>
+      </w:r>
+      <w:r>
+        <w:rPr>
+          <w:rFonts w:ascii="Calibri" w:eastAsia="Calibri" w:hAnsi="Calibri" w:cs="Calibri"/>
+          <w:sz w:val="28"/>
+        </w:rPr>
+        <w:t>то подарить.</w:t>
+      </w:r>
+      <w:r>
+        <w:rPr>
+          <w:rFonts w:ascii="Calibri" w:eastAsia="Calibri" w:hAnsi="Calibri" w:cs="Calibri"/>
+          <w:sz w:val="28"/>
+        </w:rPr>
+        <w:br/>
+      </w:r>
+      <w:r>
+        <w:rPr>
+          <w:rFonts w:ascii="Calibri" w:eastAsia="Calibri" w:hAnsi="Calibri" w:cs="Calibri"/>
+          <w:sz w:val="28"/>
+        </w:rPr>
+        <w:t>Отовсюду слышны поздравленья,</w:t>
+      </w:r>
+      <w:r>
+        <w:rPr>
+          <w:rFonts w:ascii="Calibri" w:eastAsia="Calibri" w:hAnsi="Calibri" w:cs="Calibri"/>
+          <w:sz w:val="28"/>
+        </w:rPr>
+        <w:br/>
+      </w:r>
+      <w:r>
+        <w:rPr>
+          <w:rFonts w:ascii="Calibri" w:eastAsia="Calibri" w:hAnsi="Calibri" w:cs="Calibri"/>
+          <w:sz w:val="28"/>
+        </w:rPr>
+        <w:t>В каждом доме свет всю ночь горит.</w:t>
+      </w:r>
     </w:p>
     <w:p>
       <w:pPr>
         <w:spacing w:after="200" w:line="276" w:lineRule="auto"/>
+        <w:rPr>
+          <w:rFonts w:ascii="Calibri" w:eastAsia="Calibri" w:hAnsi="Calibri" w:cs="Calibri"/>
+          <w:sz w:val="28"/>
+        </w:rPr>
       </w:pPr>
       <w:r>
         <w:rPr>
           <w:rFonts w:ascii="Calibri" w:eastAsia="Calibri" w:hAnsi="Calibri" w:cs="Calibri"/>
           <w:sz w:val="28"/>
         </w:rPr>
-        <w:t>Этот праздник самый, самый общий,</w:t>
+        <w:t>Стол накрыт по высшему разряду,</w:t>
+      </w:r>
+      <w:r>
+        <w:rPr>
+          <w:rFonts w:ascii="Calibri" w:eastAsia="Calibri" w:hAnsi="Calibri" w:cs="Calibri"/>
+          <w:sz w:val="28"/>
+        </w:rPr>
+        <w:br/>
+      </w:r>
+      <w:r>
+        <w:rPr>
+          <w:rFonts w:ascii="Calibri" w:eastAsia="Calibri" w:hAnsi="Calibri" w:cs="Calibri"/>
+          <w:sz w:val="28"/>
+        </w:rPr>
+        <w:t>Будто показали Мастер Класс.</w:t>
+      </w:r>
+      <w:r>
+        <w:rPr>
+          <w:rFonts w:ascii="Calibri" w:eastAsia="Calibri" w:hAnsi="Calibri" w:cs="Calibri"/>
+          <w:sz w:val="28"/>
+        </w:rPr>
+        <w:br/>
+      </w:r>
+      <w:proofErr w:type="gramStart"/>
+      <w:r>
+        <w:rPr>
+          <w:rFonts w:ascii="Calibri" w:eastAsia="Calibri" w:hAnsi="Calibri" w:cs="Calibri"/>
+          <w:sz w:val="28"/>
+        </w:rPr>
+        <w:t>Старый</w:t>
+      </w:r>
+      <w:proofErr w:type="gramEnd"/>
+      <w:r>
+        <w:rPr>
+          <w:rFonts w:ascii="Calibri" w:eastAsia="Calibri" w:hAnsi="Calibri" w:cs="Calibri"/>
+          <w:sz w:val="28"/>
+        </w:rPr>
+        <w:t xml:space="preserve"> проводить и встретить Новый,</w:t>
+      </w:r>
+      <w:r>
+        <w:rPr>
+          <w:rFonts w:ascii="Calibri" w:eastAsia="Calibri" w:hAnsi="Calibri" w:cs="Calibri"/>
+          <w:sz w:val="28"/>
+        </w:rPr>
+        <w:br/>
+      </w:r>
+      <w:r>
+        <w:rPr>
+          <w:rFonts w:ascii="Calibri" w:eastAsia="Calibri" w:hAnsi="Calibri" w:cs="Calibri"/>
+          <w:sz w:val="28"/>
+        </w:rPr>
+        <w:t>Так всегда заведено у нас.</w:t>
       </w:r>
     </w:p>
     <w:p>
       <w:pPr>
         <w:spacing w:after="200" w:line="276" w:lineRule="auto"/>
+        <w:rPr>
+          <w:rFonts w:ascii="Calibri" w:eastAsia="Calibri" w:hAnsi="Calibri" w:cs="Calibri"/>
+          <w:sz w:val="28"/>
+        </w:rPr>
       </w:pPr>
       <w:r>
         <w:rPr>
           <w:rFonts w:ascii="Calibri" w:eastAsia="Calibri" w:hAnsi="Calibri" w:cs="Calibri"/>
           <w:sz w:val="28"/>
         </w:rPr>
-        <w:t>Вся страна как общий хоровод,</w:t>
+        <w:t>Фейерверки, серпантины</w:t>
+      </w:r>
+      <w:r>
+        <w:rPr>
+          <w:rFonts w:ascii="Calibri" w:eastAsia="Calibri" w:hAnsi="Calibri" w:cs="Calibri"/>
+          <w:sz w:val="28"/>
+        </w:rPr>
+        <w:t>,</w:t>
+      </w:r>
+      <w:r>
+        <w:rPr>
+          <w:rFonts w:ascii="Calibri" w:eastAsia="Calibri" w:hAnsi="Calibri" w:cs="Calibri"/>
+          <w:sz w:val="28"/>
+        </w:rPr>
+        <w:br/>
+      </w:r>
+      <w:r>
+        <w:rPr>
+          <w:rFonts w:ascii="Calibri" w:eastAsia="Calibri" w:hAnsi="Calibri" w:cs="Calibri"/>
+          <w:sz w:val="28"/>
+        </w:rPr>
+        <w:t>И бенгальские свечи</w:t>
+      </w:r>
+      <w:r>
+        <w:rPr>
+          <w:rFonts w:ascii="Calibri" w:eastAsia="Calibri" w:hAnsi="Calibri" w:cs="Calibri"/>
+          <w:sz w:val="28"/>
+        </w:rPr>
+        <w:t>,</w:t>
+      </w:r>
+      <w:r>
+        <w:rPr>
+          <w:rFonts w:ascii="Calibri" w:eastAsia="Calibri" w:hAnsi="Calibri" w:cs="Calibri"/>
+          <w:sz w:val="28"/>
+        </w:rPr>
+        <w:br/>
+      </w:r>
+      <w:proofErr w:type="gramStart"/>
+      <w:r>
+        <w:rPr>
+          <w:rFonts w:ascii="Calibri" w:eastAsia="Calibri" w:hAnsi="Calibri" w:cs="Calibri"/>
+          <w:sz w:val="28"/>
+        </w:rPr>
+        <w:t>Прям</w:t>
+      </w:r>
+      <w:proofErr w:type="gramEnd"/>
+      <w:r>
+        <w:rPr>
+          <w:rFonts w:ascii="Calibri" w:eastAsia="Calibri" w:hAnsi="Calibri" w:cs="Calibri"/>
+          <w:sz w:val="28"/>
+        </w:rPr>
+        <w:t xml:space="preserve"> не ночь, а просто диво,</w:t>
+      </w:r>
+      <w:r>
+        <w:rPr>
+          <w:rFonts w:ascii="Calibri" w:eastAsia="Calibri" w:hAnsi="Calibri" w:cs="Calibri"/>
+          <w:sz w:val="28"/>
+        </w:rPr>
+        <w:br/>
+        <w:t>Волшебство во всей ночи!</w:t>
       </w:r>
     </w:p>
     <w:p>
       <w:pPr>
         <w:spacing w:after="200" w:line="276" w:lineRule="auto"/>
+        <w:rPr>
+          <w:rFonts w:ascii="Calibri" w:eastAsia="Calibri" w:hAnsi="Calibri" w:cs="Calibri"/>
+          <w:sz w:val="28"/>
+        </w:rPr>
       </w:pPr>
       <w:r>
         <w:rPr>
           <w:rFonts w:ascii="Calibri" w:eastAsia="Calibri" w:hAnsi="Calibri" w:cs="Calibri"/>
           <w:sz w:val="28"/>
         </w:rPr>
-        <w:t>Покружилась ночью в танце</w:t>
+        <w:t>За окном снежок кружит, летает,</w:t>
+      </w:r>
+      <w:r>
+        <w:rPr>
+          <w:rFonts w:ascii="Calibri" w:eastAsia="Calibri" w:hAnsi="Calibri" w:cs="Calibri"/>
+          <w:sz w:val="28"/>
+        </w:rPr>
+        <w:br/>
+      </w:r>
+      <w:r>
+        <w:rPr>
+          <w:rFonts w:ascii="Calibri" w:eastAsia="Calibri" w:hAnsi="Calibri" w:cs="Calibri"/>
+          <w:sz w:val="28"/>
+        </w:rPr>
+        <w:t>Серебром как будто осыпает.</w:t>
+      </w:r>
+      <w:r>
+        <w:rPr>
+          <w:rFonts w:ascii="Calibri" w:eastAsia="Calibri" w:hAnsi="Calibri" w:cs="Calibri"/>
+          <w:sz w:val="28"/>
+        </w:rPr>
+        <w:br/>
+      </w:r>
+      <w:r>
+        <w:rPr>
+          <w:rFonts w:ascii="Calibri" w:eastAsia="Calibri" w:hAnsi="Calibri" w:cs="Calibri"/>
+          <w:sz w:val="28"/>
+        </w:rPr>
+        <w:t>Ночь волшебная и с нею мы</w:t>
+      </w:r>
+      <w:r>
+        <w:rPr>
+          <w:rFonts w:ascii="Calibri" w:eastAsia="Calibri" w:hAnsi="Calibri" w:cs="Calibri"/>
+          <w:sz w:val="28"/>
+        </w:rPr>
+        <w:t>,</w:t>
+      </w:r>
+      <w:r>
+        <w:rPr>
+          <w:rFonts w:ascii="Calibri" w:eastAsia="Calibri" w:hAnsi="Calibri" w:cs="Calibri"/>
+          <w:sz w:val="28"/>
+        </w:rPr>
+        <w:br/>
+      </w:r>
+      <w:r>
+        <w:rPr>
+          <w:rFonts w:ascii="Calibri" w:eastAsia="Calibri" w:hAnsi="Calibri" w:cs="Calibri"/>
+          <w:sz w:val="28"/>
+        </w:rPr>
+        <w:t>В Новый год с надеждою вошли.</w:t>
       </w:r>
     </w:p>
     <w:p>
@@ -109,48 +531,43 @@
           <w:rFonts w:ascii="Calibri" w:eastAsia="Calibri" w:hAnsi="Calibri" w:cs="Calibri"/>
           <w:sz w:val="28"/>
         </w:rPr>
-        <w:t>И вступила дружно в новый год.</w:t>
-      </w:r>
-    </w:p>
-    <w:p>
-      <w:pPr>
-        <w:spacing w:after="200" w:line="276" w:lineRule="auto"/>
-      </w:pPr>
-    </w:p>
-    <w:p>
-      <w:pPr>
-        <w:spacing w:after="200" w:line="276" w:lineRule="auto"/>
-      </w:pPr>
-      <w:r>
-        <w:rPr>
-          <w:rFonts w:ascii="Calibri" w:eastAsia="Calibri" w:hAnsi="Calibri" w:cs="Calibri"/>
-          <w:sz w:val="28"/>
-        </w:rPr>
-        <w:t>Загорится ёлка огоньками,</w:t>
-      </w:r>
-    </w:p>
-    <w:p>
-      <w:pPr>
-        <w:spacing w:after="200" w:line="276" w:lineRule="auto"/>
-      </w:pPr>
-      <w:r>
-        <w:rPr>
-          <w:rFonts w:ascii="Calibri" w:eastAsia="Calibri" w:hAnsi="Calibri" w:cs="Calibri"/>
-          <w:sz w:val="28"/>
-        </w:rPr>
-        <w:t>Музыка красиво зазвучит,</w:t>
-      </w:r>
-    </w:p>
-    <w:p>
-      <w:pPr>
-        <w:spacing w:after="200" w:line="276" w:lineRule="auto"/>
-      </w:pPr>
-      <w:r>
-        <w:rPr>
-          <w:rFonts w:ascii="Calibri" w:eastAsia="Calibri" w:hAnsi="Calibri" w:cs="Calibri"/>
-          <w:sz w:val="28"/>
-        </w:rPr>
-        <w:t>Новый Год, чтоб встретить вместе с нами</w:t>
+        <w:t>Оторвём последний лист календаря,</w:t>
+      </w:r>
+      <w:r>
+        <w:rPr>
+          <w:rFonts w:ascii="Calibri" w:eastAsia="Calibri" w:hAnsi="Calibri" w:cs="Calibri"/>
+          <w:sz w:val="28"/>
+        </w:rPr>
+        <w:br/>
+      </w:r>
+      <w:r>
+        <w:rPr>
+          <w:rFonts w:ascii="Calibri" w:eastAsia="Calibri" w:hAnsi="Calibri" w:cs="Calibri"/>
+          <w:sz w:val="28"/>
+        </w:rPr>
+        <w:lastRenderedPageBreak/>
+        <w:t>Этот год прожит достойно и не зря</w:t>
+      </w:r>
+      <w:r>
+        <w:rPr>
+          <w:rFonts w:ascii="Calibri" w:eastAsia="Calibri" w:hAnsi="Calibri" w:cs="Calibri"/>
+          <w:sz w:val="28"/>
+        </w:rPr>
+        <w:t>!</w:t>
+      </w:r>
+      <w:r>
+        <w:rPr>
+          <w:rFonts w:ascii="Calibri" w:eastAsia="Calibri" w:hAnsi="Calibri" w:cs="Calibri"/>
+          <w:sz w:val="28"/>
+        </w:rPr>
+        <w:br/>
+      </w:r>
+      <w:r>
+        <w:rPr>
+          <w:rFonts w:ascii="Calibri" w:eastAsia="Calibri" w:hAnsi="Calibri" w:cs="Calibri"/>
+          <w:sz w:val="28"/>
+        </w:rPr>
+        <w:t>И повесим новый календарь</w:t>
       </w:r>
       <w:r>
         <w:rPr>
@@ -159,425 +576,23 @@
         </w:rPr>
         <w:t>,</w:t>
       </w:r>
-    </w:p>
-    <w:p>
-      <w:pPr>
-        <w:spacing w:after="200" w:line="276" w:lineRule="auto"/>
-        <w:rPr>
-          <w:rFonts w:ascii="Calibri" w:eastAsia="Calibri" w:hAnsi="Calibri" w:cs="Calibri"/>
-          <w:sz w:val="28"/>
-        </w:rPr>
-      </w:pPr>
-      <w:r>
-        <w:rPr>
-          <w:rFonts w:ascii="Calibri" w:eastAsia="Calibri" w:hAnsi="Calibri" w:cs="Calibri"/>
-          <w:sz w:val="28"/>
-        </w:rPr>
-        <w:t>Дед Мороз на троечке примчит.</w:t>
-      </w:r>
-    </w:p>
-    <w:p>
-      <w:pPr>
-        <w:spacing w:after="200" w:line="276" w:lineRule="auto"/>
-      </w:pPr>
-    </w:p>
-    <w:p>
-      <w:pPr>
-        <w:spacing w:after="200" w:line="276" w:lineRule="auto"/>
-      </w:pPr>
-      <w:r>
-        <w:rPr>
-          <w:rFonts w:ascii="Calibri" w:eastAsia="Calibri" w:hAnsi="Calibri" w:cs="Calibri"/>
-          <w:sz w:val="28"/>
-        </w:rPr>
-        <w:t>И конечно, от него не отставая</w:t>
-      </w:r>
-      <w:r>
-        <w:rPr>
-          <w:rFonts w:ascii="Calibri" w:eastAsia="Calibri" w:hAnsi="Calibri" w:cs="Calibri"/>
-          <w:sz w:val="28"/>
-        </w:rPr>
-        <w:t>,</w:t>
-      </w:r>
-    </w:p>
-    <w:p>
-      <w:pPr>
-        <w:spacing w:after="200" w:line="276" w:lineRule="auto"/>
-      </w:pPr>
-      <w:r>
-        <w:rPr>
-          <w:rFonts w:ascii="Calibri" w:eastAsia="Calibri" w:hAnsi="Calibri" w:cs="Calibri"/>
-          <w:sz w:val="28"/>
-        </w:rPr>
-        <w:t>Внученька Снегурка молодая.</w:t>
-      </w:r>
-    </w:p>
-    <w:p>
-      <w:pPr>
-        <w:spacing w:after="200" w:line="276" w:lineRule="auto"/>
-      </w:pPr>
-      <w:r>
-        <w:rPr>
-          <w:rFonts w:ascii="Calibri" w:eastAsia="Calibri" w:hAnsi="Calibri" w:cs="Calibri"/>
-          <w:sz w:val="28"/>
-        </w:rPr>
-        <w:t>Привезут подарки, песни, шутки,</w:t>
-      </w:r>
-    </w:p>
-    <w:p>
-      <w:pPr>
-        <w:spacing w:after="200" w:line="276" w:lineRule="auto"/>
-        <w:rPr>
-          <w:rFonts w:ascii="Calibri" w:eastAsia="Calibri" w:hAnsi="Calibri" w:cs="Calibri"/>
-          <w:sz w:val="28"/>
-        </w:rPr>
-      </w:pPr>
-      <w:r>
-        <w:rPr>
-          <w:rFonts w:ascii="Calibri" w:eastAsia="Calibri" w:hAnsi="Calibri" w:cs="Calibri"/>
-          <w:sz w:val="28"/>
-        </w:rPr>
-        <w:t>Чтоб никто не заскучал ни на минутку.</w:t>
-      </w:r>
-    </w:p>
-    <w:p>
-      <w:pPr>
-        <w:spacing w:after="200" w:line="276" w:lineRule="auto"/>
-      </w:pPr>
-    </w:p>
-    <w:p>
-      <w:pPr>
-        <w:spacing w:after="200" w:line="276" w:lineRule="auto"/>
-      </w:pPr>
-      <w:r>
-        <w:rPr>
-          <w:rFonts w:ascii="Calibri" w:eastAsia="Calibri" w:hAnsi="Calibri" w:cs="Calibri"/>
-          <w:sz w:val="28"/>
-        </w:rPr>
-        <w:t>Шутки, радостное настроенье,</w:t>
-      </w:r>
-    </w:p>
-    <w:p>
-      <w:pPr>
-        <w:spacing w:after="200" w:line="276" w:lineRule="auto"/>
-      </w:pPr>
-      <w:r>
-        <w:rPr>
-          <w:rFonts w:ascii="Calibri" w:eastAsia="Calibri" w:hAnsi="Calibri" w:cs="Calibri"/>
-          <w:sz w:val="28"/>
-        </w:rPr>
-        <w:t>Каждый хочет что - то подарить.</w:t>
-      </w:r>
-    </w:p>
-    <w:p>
-      <w:pPr>
-        <w:spacing w:after="200" w:line="276" w:lineRule="auto"/>
-      </w:pPr>
-      <w:r>
-        <w:rPr>
-          <w:rFonts w:ascii="Calibri" w:eastAsia="Calibri" w:hAnsi="Calibri" w:cs="Calibri"/>
-          <w:sz w:val="28"/>
-        </w:rPr>
-        <w:t>Отовсюду слышны поздравленья,</w:t>
-      </w:r>
-    </w:p>
-    <w:p>
-      <w:pPr>
-        <w:spacing w:after="200" w:line="276" w:lineRule="auto"/>
-        <w:rPr>
-          <w:rFonts w:ascii="Calibri" w:eastAsia="Calibri" w:hAnsi="Calibri" w:cs="Calibri"/>
-          <w:sz w:val="28"/>
-        </w:rPr>
-      </w:pPr>
-      <w:r>
-        <w:rPr>
-          <w:rFonts w:ascii="Calibri" w:eastAsia="Calibri" w:hAnsi="Calibri" w:cs="Calibri"/>
-          <w:sz w:val="28"/>
-        </w:rPr>
-        <w:t>В каждом доме свет всю ночь горит.</w:t>
-      </w:r>
-    </w:p>
-    <w:p>
-      <w:pPr>
-        <w:spacing w:after="200" w:line="276" w:lineRule="auto"/>
-      </w:pPr>
-    </w:p>
-    <w:p>
-      <w:pPr>
-        <w:spacing w:after="200" w:line="276" w:lineRule="auto"/>
-      </w:pPr>
-      <w:r>
-        <w:rPr>
-          <w:rFonts w:ascii="Calibri" w:eastAsia="Calibri" w:hAnsi="Calibri" w:cs="Calibri"/>
-          <w:sz w:val="28"/>
-        </w:rPr>
-        <w:lastRenderedPageBreak/>
-        <w:t>Стол накрыт по высшему разряду,</w:t>
-      </w:r>
-    </w:p>
-    <w:p>
-      <w:pPr>
-        <w:spacing w:after="200" w:line="276" w:lineRule="auto"/>
-      </w:pPr>
-      <w:r>
-        <w:rPr>
-          <w:rFonts w:ascii="Calibri" w:eastAsia="Calibri" w:hAnsi="Calibri" w:cs="Calibri"/>
-          <w:sz w:val="28"/>
-        </w:rPr>
-        <w:t>Будто показали Мастер Класс.</w:t>
-      </w:r>
-    </w:p>
-    <w:p>
-      <w:pPr>
-        <w:spacing w:after="200" w:line="276" w:lineRule="auto"/>
-      </w:pPr>
-      <w:proofErr w:type="gramStart"/>
-      <w:r>
-        <w:rPr>
-          <w:rFonts w:ascii="Calibri" w:eastAsia="Calibri" w:hAnsi="Calibri" w:cs="Calibri"/>
-          <w:sz w:val="28"/>
-        </w:rPr>
-        <w:t>Бывший</w:t>
-      </w:r>
-      <w:proofErr w:type="gramEnd"/>
-      <w:r>
-        <w:rPr>
-          <w:rFonts w:ascii="Calibri" w:eastAsia="Calibri" w:hAnsi="Calibri" w:cs="Calibri"/>
-          <w:sz w:val="28"/>
-        </w:rPr>
-        <w:t xml:space="preserve"> проводить и встретить новый,  </w:t>
-      </w:r>
-    </w:p>
-    <w:p>
-      <w:pPr>
-        <w:spacing w:after="200" w:line="276" w:lineRule="auto"/>
-        <w:rPr>
-          <w:rFonts w:ascii="Calibri" w:eastAsia="Calibri" w:hAnsi="Calibri" w:cs="Calibri"/>
-          <w:sz w:val="28"/>
-        </w:rPr>
-      </w:pPr>
-      <w:r>
-        <w:rPr>
-          <w:rFonts w:ascii="Calibri" w:eastAsia="Calibri" w:hAnsi="Calibri" w:cs="Calibri"/>
-          <w:sz w:val="28"/>
-        </w:rPr>
-        <w:t>Так всегда заведено у нас.</w:t>
-      </w:r>
-    </w:p>
-    <w:p>
-      <w:pPr>
-        <w:spacing w:after="200" w:line="276" w:lineRule="auto"/>
-      </w:pPr>
-    </w:p>
-    <w:p>
-      <w:pPr>
-        <w:spacing w:after="200" w:line="276" w:lineRule="auto"/>
-      </w:pPr>
-      <w:r>
-        <w:rPr>
-          <w:rFonts w:ascii="Calibri" w:eastAsia="Calibri" w:hAnsi="Calibri" w:cs="Calibri"/>
-          <w:sz w:val="28"/>
-        </w:rPr>
-        <w:t xml:space="preserve">Фейерверки, серпантины </w:t>
-      </w:r>
-    </w:p>
-    <w:p>
-      <w:pPr>
-        <w:spacing w:after="200" w:line="276" w:lineRule="auto"/>
-      </w:pPr>
-      <w:r>
-        <w:rPr>
-          <w:rFonts w:ascii="Calibri" w:eastAsia="Calibri" w:hAnsi="Calibri" w:cs="Calibri"/>
-          <w:sz w:val="28"/>
-        </w:rPr>
-        <w:t>И бенгальские свечи</w:t>
-      </w:r>
-      <w:r>
-        <w:rPr>
-          <w:rFonts w:ascii="Calibri" w:eastAsia="Calibri" w:hAnsi="Calibri" w:cs="Calibri"/>
-          <w:sz w:val="28"/>
-        </w:rPr>
-        <w:t>,</w:t>
-      </w:r>
-    </w:p>
-    <w:p>
-      <w:pPr>
-        <w:spacing w:after="200" w:line="276" w:lineRule="auto"/>
-      </w:pPr>
-      <w:proofErr w:type="gramStart"/>
-      <w:r>
-        <w:rPr>
-          <w:rFonts w:ascii="Calibri" w:eastAsia="Calibri" w:hAnsi="Calibri" w:cs="Calibri"/>
-          <w:sz w:val="28"/>
-        </w:rPr>
-        <w:t>Прям</w:t>
-      </w:r>
-      <w:proofErr w:type="gramEnd"/>
-      <w:r>
-        <w:rPr>
-          <w:rFonts w:ascii="Calibri" w:eastAsia="Calibri" w:hAnsi="Calibri" w:cs="Calibri"/>
-          <w:sz w:val="28"/>
-        </w:rPr>
-        <w:t xml:space="preserve"> не ночь, а просто диво,</w:t>
-      </w:r>
-    </w:p>
-    <w:p>
-      <w:pPr>
-        <w:spacing w:after="200" w:line="276" w:lineRule="auto"/>
-        <w:rPr>
-          <w:rFonts w:ascii="Calibri" w:eastAsia="Calibri" w:hAnsi="Calibri" w:cs="Calibri"/>
-          <w:sz w:val="28"/>
-        </w:rPr>
-      </w:pPr>
-      <w:r>
-        <w:rPr>
-          <w:rFonts w:ascii="Calibri" w:eastAsia="Calibri" w:hAnsi="Calibri" w:cs="Calibri"/>
-          <w:sz w:val="28"/>
-        </w:rPr>
-        <w:t>Волшебство во всей ночи.</w:t>
-      </w:r>
-    </w:p>
-    <w:p>
-      <w:pPr>
-        <w:spacing w:after="200" w:line="276" w:lineRule="auto"/>
-      </w:pPr>
-    </w:p>
-    <w:p>
-      <w:pPr>
-        <w:spacing w:after="200" w:line="276" w:lineRule="auto"/>
-      </w:pPr>
-      <w:r>
-        <w:rPr>
-          <w:rFonts w:ascii="Calibri" w:eastAsia="Calibri" w:hAnsi="Calibri" w:cs="Calibri"/>
-          <w:sz w:val="28"/>
-        </w:rPr>
-        <w:t>За окном снежок кружит, летает,</w:t>
-      </w:r>
-    </w:p>
-    <w:p>
-      <w:pPr>
-        <w:spacing w:after="200" w:line="276" w:lineRule="auto"/>
-      </w:pPr>
-      <w:r>
-        <w:rPr>
-          <w:rFonts w:ascii="Calibri" w:eastAsia="Calibri" w:hAnsi="Calibri" w:cs="Calibri"/>
-          <w:sz w:val="28"/>
-        </w:rPr>
-        <w:t>Серебром как будто осыпает.</w:t>
-      </w:r>
-    </w:p>
-    <w:p>
-      <w:pPr>
-        <w:spacing w:after="200" w:line="276" w:lineRule="auto"/>
-      </w:pPr>
-      <w:r>
-        <w:rPr>
-          <w:rFonts w:ascii="Calibri" w:eastAsia="Calibri" w:hAnsi="Calibri" w:cs="Calibri"/>
-          <w:sz w:val="28"/>
-        </w:rPr>
-        <w:t>Ночь волшебная и с нею мы</w:t>
-      </w:r>
-      <w:r>
-        <w:rPr>
-          <w:rFonts w:ascii="Calibri" w:eastAsia="Calibri" w:hAnsi="Calibri" w:cs="Calibri"/>
-          <w:sz w:val="28"/>
-        </w:rPr>
-        <w:t>,</w:t>
-      </w:r>
-    </w:p>
-    <w:p>
-      <w:pPr>
-        <w:spacing w:after="200" w:line="276" w:lineRule="auto"/>
-        <w:rPr>
-          <w:rFonts w:ascii="Calibri" w:eastAsia="Calibri" w:hAnsi="Calibri" w:cs="Calibri"/>
-          <w:sz w:val="28"/>
-        </w:rPr>
-      </w:pPr>
-      <w:r>
-        <w:rPr>
-          <w:rFonts w:ascii="Calibri" w:eastAsia="Calibri" w:hAnsi="Calibri" w:cs="Calibri"/>
-          <w:sz w:val="28"/>
-        </w:rPr>
-        <w:t>В Новый год с надеждою вошли.</w:t>
-      </w:r>
-    </w:p>
-    <w:p>
-      <w:pPr>
-        <w:spacing w:after="200" w:line="276" w:lineRule="auto"/>
-      </w:pPr>
-    </w:p>
-    <w:p>
-      <w:pPr>
-        <w:spacing w:after="200" w:line="276" w:lineRule="auto"/>
-      </w:pPr>
-      <w:r>
-        <w:rPr>
-          <w:rFonts w:ascii="Calibri" w:eastAsia="Calibri" w:hAnsi="Calibri" w:cs="Calibri"/>
-          <w:sz w:val="28"/>
-        </w:rPr>
-        <w:t>Оторвём последний лист календаря,</w:t>
-      </w:r>
-    </w:p>
-    <w:p>
-      <w:pPr>
-        <w:spacing w:after="200" w:line="276" w:lineRule="auto"/>
-      </w:pPr>
-      <w:r>
-        <w:rPr>
-          <w:rFonts w:ascii="Calibri" w:eastAsia="Calibri" w:hAnsi="Calibri" w:cs="Calibri"/>
-          <w:sz w:val="28"/>
-        </w:rPr>
-        <w:t>Этот год прожит достойно и не зря</w:t>
-      </w:r>
-      <w:r>
-        <w:rPr>
-          <w:rFonts w:ascii="Calibri" w:eastAsia="Calibri" w:hAnsi="Calibri" w:cs="Calibri"/>
-          <w:sz w:val="28"/>
-        </w:rPr>
-        <w:t>.</w:t>
-      </w:r>
-    </w:p>
-    <w:p>
-      <w:pPr>
-        <w:spacing w:after="200" w:line="276" w:lineRule="auto"/>
-      </w:pPr>
-      <w:r>
-        <w:rPr>
-          <w:rFonts w:ascii="Calibri" w:eastAsia="Calibri" w:hAnsi="Calibri" w:cs="Calibri"/>
-          <w:sz w:val="28"/>
-        </w:rPr>
-        <w:t>И повесим новый календарь</w:t>
-      </w:r>
-      <w:r>
-        <w:rPr>
-          <w:rFonts w:ascii="Calibri" w:eastAsia="Calibri" w:hAnsi="Calibri" w:cs="Calibri"/>
-          <w:sz w:val="28"/>
-        </w:rPr>
-        <w:t>,</w:t>
+      <w:r>
+        <w:rPr>
+          <w:rFonts w:ascii="Calibri" w:eastAsia="Calibri" w:hAnsi="Calibri" w:cs="Calibri"/>
+          <w:sz w:val="28"/>
+        </w:rPr>
+        <w:br/>
+        <w:t xml:space="preserve">Где начало - </w:t>
       </w:r>
       <w:bookmarkStart w:id="0" w:name="_GoBack"/>
       <w:bookmarkEnd w:id="0"/>
-    </w:p>
-    <w:p>
-      <w:pPr>
-        <w:spacing w:after="200" w:line="276" w:lineRule="auto"/>
-        <w:rPr>
-          <w:rFonts w:ascii="Calibri" w:eastAsia="Calibri" w:hAnsi="Calibri" w:cs="Calibri"/>
-          <w:sz w:val="28"/>
-        </w:rPr>
-      </w:pPr>
-      <w:r>
-        <w:rPr>
-          <w:rFonts w:ascii="Calibri" w:eastAsia="Calibri" w:hAnsi="Calibri" w:cs="Calibri"/>
-          <w:sz w:val="28"/>
-        </w:rPr>
-        <w:t>Где начало - первое Январь.</w:t>
-      </w:r>
-    </w:p>
-    <w:p>
-      <w:pPr>
-        <w:spacing w:after="200" w:line="276" w:lineRule="auto"/>
-      </w:pPr>
+      <w:r>
+        <w:rPr>
+          <w:rFonts w:ascii="Calibri" w:eastAsia="Calibri" w:hAnsi="Calibri" w:cs="Calibri"/>
+          <w:sz w:val="28"/>
+        </w:rPr>
+        <w:t>первое Январь.</w:t>
+      </w:r>
     </w:p>
     <w:sectPr>
       <w:pgSz w:w="11906" w:h="16838"/>
